--- a/法令ファイル/とうもろこし等の関税割当制度に関する省令/とうもろこし等の関税割当制度に関する省令（昭和四十年農林省令第十三号）.docx
+++ b/法令ファイル/とうもろこし等の関税割当制度に関する省令/とうもろこし等の関税割当制度に関する省令（昭和四十年農林省令第十三号）.docx
@@ -152,7 +152,7 @@
         <w:pStyle w:val="Heading1"/>
       </w:pPr>
       <w:r>
-        <w:t>附　則（昭和四五年一〇月一日農林省令第五三号）</w:t>
+        <w:t>附則（昭和四五年一〇月一日農林省令第五三号）</w:t>
       </w:r>
     </w:p>
     <w:p>
@@ -170,7 +170,7 @@
         <w:pStyle w:val="Heading1"/>
       </w:pPr>
       <w:r>
-        <w:t>附　則（昭和五三年七月五日農林省令第四九号）</w:t>
+        <w:t>附則（昭和五三年七月五日農林省令第四九号）</w:t>
       </w:r>
     </w:p>
     <w:p>
@@ -196,7 +196,7 @@
         <w:pStyle w:val="Heading1"/>
       </w:pPr>
       <w:r>
-        <w:t>附　則（令和二年一二月二一日農林水産省令第八三号）</w:t>
+        <w:t>附則（令和二年一二月二一日農林水産省令第八三号）</w:t>
       </w:r>
     </w:p>
     <w:p>
@@ -262,7 +262,7 @@
     </w:pPr>
     <w:r>
       <w:tab/>
-      <w:t>WeGov v0.1 - FTS141</w:t>
+      <w:t>WeGov v0.2 - FTS141</w:t>
     </w:r>
   </w:p>
 </w:ftr>
